--- a/Bhavana_Y_Data_Template_AWS_DATABRICKS.docx
+++ b/Bhavana_Y_Data_Template_AWS_DATABRICKS.docx
@@ -532,43 +532,7 @@
           <w:sz w:val="22"/>
           <w:szCs w:val="22"/>
         </w:rPr>
-        <w:t xml:space="preserve">{{r </w:t>
-      </w:r>
-      <w:proofErr w:type="gramStart"/>
-      <w:r>
-        <w:rPr>
-          <w:rStyle w:val="SummaryText"/>
-          <w:sz w:val="22"/>
-          <w:szCs w:val="22"/>
-        </w:rPr>
-        <w:t>k }</w:t>
-      </w:r>
-      <w:proofErr w:type="gramEnd"/>
-      <w:r>
-        <w:rPr>
-          <w:rStyle w:val="SummaryText"/>
-          <w:sz w:val="22"/>
-          <w:szCs w:val="22"/>
-        </w:rPr>
-        <w:t xml:space="preserve">} {% </w:t>
-      </w:r>
-      <w:proofErr w:type="spellStart"/>
-      <w:r>
-        <w:rPr>
-          <w:rStyle w:val="SummaryText"/>
-          <w:sz w:val="22"/>
-          <w:szCs w:val="22"/>
-        </w:rPr>
-        <w:t>endfor</w:t>
-      </w:r>
-      <w:proofErr w:type="spellEnd"/>
-      <w:r>
-        <w:rPr>
-          <w:rStyle w:val="SummaryText"/>
-          <w:sz w:val="22"/>
-          <w:szCs w:val="22"/>
-        </w:rPr>
-        <w:t xml:space="preserve"> %}</w:t>
+        <w:t>{{r k }} {% endfor %}</w:t>
       </w:r>
     </w:p>
     <w:p>
@@ -678,7 +642,6 @@
                 <w:szCs w:val="22"/>
               </w:rPr>
             </w:pPr>
-            <w:proofErr w:type="gramStart"/>
             <w:r>
               <w:rPr>
                 <w:rFonts w:ascii="Calibri" w:hAnsi="Calibri" w:cs="Calibri"/>
@@ -686,17 +649,7 @@
                 <w:sz w:val="22"/>
                 <w:szCs w:val="22"/>
               </w:rPr>
-              <w:t>{{ category.NAME</w:t>
-            </w:r>
-            <w:proofErr w:type="gramEnd"/>
-            <w:r>
-              <w:rPr>
-                <w:rFonts w:ascii="Calibri" w:hAnsi="Calibri" w:cs="Calibri"/>
-                <w:b/>
-                <w:sz w:val="22"/>
-                <w:szCs w:val="22"/>
-              </w:rPr>
-              <w:t xml:space="preserve"> }}</w:t>
+              <w:t>{{ category.NAME }}</w:t>
             </w:r>
           </w:p>
         </w:tc>
@@ -715,41 +668,13 @@
                 <w:szCs w:val="22"/>
               </w:rPr>
             </w:pPr>
-            <w:proofErr w:type="gramStart"/>
             <w:r>
               <w:rPr>
                 <w:rFonts w:ascii="Calibri" w:hAnsi="Calibri" w:cs="Calibri"/>
                 <w:sz w:val="22"/>
                 <w:szCs w:val="22"/>
               </w:rPr>
-              <w:t xml:space="preserve">{{ </w:t>
-            </w:r>
-            <w:proofErr w:type="spellStart"/>
-            <w:r>
-              <w:rPr>
-                <w:rFonts w:ascii="Calibri" w:hAnsi="Calibri" w:cs="Calibri"/>
-                <w:sz w:val="22"/>
-                <w:szCs w:val="22"/>
-              </w:rPr>
-              <w:t>category</w:t>
-            </w:r>
-            <w:proofErr w:type="gramEnd"/>
-            <w:r>
-              <w:rPr>
-                <w:rFonts w:ascii="Calibri" w:hAnsi="Calibri" w:cs="Calibri"/>
-                <w:sz w:val="22"/>
-                <w:szCs w:val="22"/>
-              </w:rPr>
-              <w:t>.SKILLS</w:t>
-            </w:r>
-            <w:proofErr w:type="spellEnd"/>
-            <w:r>
-              <w:rPr>
-                <w:rFonts w:ascii="Calibri" w:hAnsi="Calibri" w:cs="Calibri"/>
-                <w:sz w:val="22"/>
-                <w:szCs w:val="22"/>
-              </w:rPr>
-              <w:t xml:space="preserve"> }}</w:t>
+              <w:t>{{ category.SKILLS }}</w:t>
             </w:r>
           </w:p>
         </w:tc>
@@ -780,25 +705,7 @@
                 <w:sz w:val="22"/>
                 <w:szCs w:val="22"/>
               </w:rPr>
-              <w:t xml:space="preserve">{%tr </w:t>
-            </w:r>
-            <w:proofErr w:type="spellStart"/>
-            <w:r>
-              <w:rPr>
-                <w:rFonts w:ascii="Calibri" w:hAnsi="Calibri" w:cs="Calibri"/>
-                <w:sz w:val="22"/>
-                <w:szCs w:val="22"/>
-              </w:rPr>
-              <w:t>endfor</w:t>
-            </w:r>
-            <w:proofErr w:type="spellEnd"/>
-            <w:r>
-              <w:rPr>
-                <w:rFonts w:ascii="Calibri" w:hAnsi="Calibri" w:cs="Calibri"/>
-                <w:sz w:val="22"/>
-                <w:szCs w:val="22"/>
-              </w:rPr>
-              <w:t xml:space="preserve"> %}</w:t>
+              <w:t>{%tr endfor %}</w:t>
             </w:r>
           </w:p>
         </w:tc>
@@ -1186,23 +1093,13 @@
           <w:szCs w:val="22"/>
         </w:rPr>
       </w:pPr>
-      <w:proofErr w:type="spellStart"/>
       <w:r>
         <w:rPr>
           <w:rFonts w:ascii="Calibri" w:hAnsi="Calibri" w:cs="Calibri"/>
           <w:sz w:val="22"/>
           <w:szCs w:val="22"/>
         </w:rPr>
-        <w:t>DataBricks</w:t>
-      </w:r>
-      <w:proofErr w:type="spellEnd"/>
-      <w:r>
-        <w:rPr>
-          <w:rFonts w:ascii="Calibri" w:hAnsi="Calibri" w:cs="Calibri"/>
-          <w:sz w:val="22"/>
-          <w:szCs w:val="22"/>
-        </w:rPr>
-        <w:t xml:space="preserve"> Certified Data Engineer - Professional</w:t>
+        <w:t>DataBricks Certified Data Engineer - Professional</w:t>
       </w:r>
     </w:p>
     <w:p>
@@ -1678,7 +1575,21 @@
           <w:sz w:val="22"/>
           <w:szCs w:val="22"/>
         </w:rPr>
-        <w:t>{% for k in RESPONSIBILITES_CH %}</w:t>
+        <w:t xml:space="preserve">{% for k in </w:t>
+      </w:r>
+      <w:r>
+        <w:rPr>
+          <w:sz w:val="22"/>
+          <w:szCs w:val="22"/>
+        </w:rPr>
+        <w:t>RESPONSIBILITIES</w:t>
+      </w:r>
+      <w:r>
+        <w:rPr>
+          <w:sz w:val="22"/>
+          <w:szCs w:val="22"/>
+        </w:rPr>
+        <w:t>_CH %}</w:t>
       </w:r>
     </w:p>
     <w:p>
@@ -1699,39 +1610,7 @@
           <w:sz w:val="22"/>
           <w:szCs w:val="22"/>
         </w:rPr>
-        <w:t xml:space="preserve">{{r </w:t>
-      </w:r>
-      <w:proofErr w:type="gramStart"/>
-      <w:r>
-        <w:rPr>
-          <w:sz w:val="22"/>
-          <w:szCs w:val="22"/>
-        </w:rPr>
-        <w:t>k }</w:t>
-      </w:r>
-      <w:proofErr w:type="gramEnd"/>
-      <w:r>
-        <w:rPr>
-          <w:sz w:val="22"/>
-          <w:szCs w:val="22"/>
-        </w:rPr>
-        <w:t xml:space="preserve">} {% </w:t>
-      </w:r>
-      <w:proofErr w:type="spellStart"/>
-      <w:r>
-        <w:rPr>
-          <w:sz w:val="22"/>
-          <w:szCs w:val="22"/>
-        </w:rPr>
-        <w:t>endfor</w:t>
-      </w:r>
-      <w:proofErr w:type="spellEnd"/>
-      <w:r>
-        <w:rPr>
-          <w:sz w:val="22"/>
-          <w:szCs w:val="22"/>
-        </w:rPr>
-        <w:t xml:space="preserve"> %}</w:t>
+        <w:t>{{r k }} {% endfor %}</w:t>
       </w:r>
     </w:p>
     <w:p>
@@ -2083,7 +1962,21 @@
           <w:sz w:val="22"/>
           <w:szCs w:val="22"/>
         </w:rPr>
-        <w:t>{% for k in RESPONSIBILITES_SS %}</w:t>
+        <w:t xml:space="preserve">{% for k in </w:t>
+      </w:r>
+      <w:r>
+        <w:rPr>
+          <w:sz w:val="22"/>
+          <w:szCs w:val="22"/>
+        </w:rPr>
+        <w:t>RESPONSIBILITIES</w:t>
+      </w:r>
+      <w:r>
+        <w:rPr>
+          <w:sz w:val="22"/>
+          <w:szCs w:val="22"/>
+        </w:rPr>
+        <w:t>_SS %}</w:t>
       </w:r>
     </w:p>
     <w:p>
@@ -2104,39 +1997,7 @@
           <w:sz w:val="22"/>
           <w:szCs w:val="22"/>
         </w:rPr>
-        <w:t xml:space="preserve">{{r </w:t>
-      </w:r>
-      <w:proofErr w:type="gramStart"/>
-      <w:r>
-        <w:rPr>
-          <w:sz w:val="22"/>
-          <w:szCs w:val="22"/>
-        </w:rPr>
-        <w:t>k }</w:t>
-      </w:r>
-      <w:proofErr w:type="gramEnd"/>
-      <w:r>
-        <w:rPr>
-          <w:sz w:val="22"/>
-          <w:szCs w:val="22"/>
-        </w:rPr>
-        <w:t xml:space="preserve">} {% </w:t>
-      </w:r>
-      <w:proofErr w:type="spellStart"/>
-      <w:r>
-        <w:rPr>
-          <w:sz w:val="22"/>
-          <w:szCs w:val="22"/>
-        </w:rPr>
-        <w:t>endfor</w:t>
-      </w:r>
-      <w:proofErr w:type="spellEnd"/>
-      <w:r>
-        <w:rPr>
-          <w:sz w:val="22"/>
-          <w:szCs w:val="22"/>
-        </w:rPr>
-        <w:t xml:space="preserve"> %}</w:t>
+        <w:t>{{r k }} {% endfor %}</w:t>
       </w:r>
     </w:p>
     <w:p>
@@ -2518,7 +2379,21 @@
           <w:sz w:val="22"/>
           <w:szCs w:val="22"/>
         </w:rPr>
-        <w:t>{% for k in RESPONSIBILITES_SM %}</w:t>
+        <w:t xml:space="preserve">{% for k in </w:t>
+      </w:r>
+      <w:r>
+        <w:rPr>
+          <w:sz w:val="22"/>
+          <w:szCs w:val="22"/>
+        </w:rPr>
+        <w:t>RESPONSIBILITIES</w:t>
+      </w:r>
+      <w:r>
+        <w:rPr>
+          <w:sz w:val="22"/>
+          <w:szCs w:val="22"/>
+        </w:rPr>
+        <w:t>_SM %}</w:t>
       </w:r>
     </w:p>
     <w:p>
@@ -2539,39 +2414,7 @@
           <w:sz w:val="22"/>
           <w:szCs w:val="22"/>
         </w:rPr>
-        <w:t xml:space="preserve">{{r </w:t>
-      </w:r>
-      <w:proofErr w:type="gramStart"/>
-      <w:r>
-        <w:rPr>
-          <w:sz w:val="22"/>
-          <w:szCs w:val="22"/>
-        </w:rPr>
-        <w:t>k }</w:t>
-      </w:r>
-      <w:proofErr w:type="gramEnd"/>
-      <w:r>
-        <w:rPr>
-          <w:sz w:val="22"/>
-          <w:szCs w:val="22"/>
-        </w:rPr>
-        <w:t xml:space="preserve">} {% </w:t>
-      </w:r>
-      <w:proofErr w:type="spellStart"/>
-      <w:r>
-        <w:rPr>
-          <w:sz w:val="22"/>
-          <w:szCs w:val="22"/>
-        </w:rPr>
-        <w:t>endfor</w:t>
-      </w:r>
-      <w:proofErr w:type="spellEnd"/>
-      <w:r>
-        <w:rPr>
-          <w:sz w:val="22"/>
-          <w:szCs w:val="22"/>
-        </w:rPr>
-        <w:t xml:space="preserve"> %}</w:t>
+        <w:t>{{r k }} {% endfor %}</w:t>
       </w:r>
     </w:p>
     <w:p>
@@ -7797,7 +7640,6 @@
   <w:style w:type="character" w:default="1" w:styleId="DefaultParagraphFont">
     <w:name w:val="Default Paragraph Font"/>
     <w:uiPriority w:val="1"/>
-    <w:semiHidden/>
     <w:unhideWhenUsed/>
   </w:style>
   <w:style w:type="table" w:default="1" w:styleId="TableNormal">
